--- a/触摸式远程协同系统需求开发文档.docx
+++ b/触摸式远程协同系统需求开发文档.docx
@@ -1,11 +1,11 @@
 
 <file path=word/document.xml><?xml version="1.0" encoding="utf-8"?>
-<w:document xmlns:wpc="http://schemas.microsoft.com/office/word/2010/wordprocessingCanvas" xmlns:cx="http://schemas.microsoft.com/office/drawing/2014/chartex" xmlns:cx1="http://schemas.microsoft.com/office/drawing/2015/9/8/chartex" xmlns:mc="http://schemas.openxmlformats.org/markup-compatibility/2006" xmlns:o="urn:schemas-microsoft-com:office:office" xmlns:r="http://schemas.openxmlformats.org/officeDocument/2006/relationships" xmlns:m="http://schemas.openxmlformats.org/officeDocument/2006/math" xmlns:v="urn:schemas-microsoft-com:vml" xmlns:wp14="http://schemas.microsoft.com/office/word/2010/wordprocessingDrawing" xmlns:wp="http://schemas.openxmlformats.org/drawingml/2006/wordprocessingDrawing" xmlns:w10="urn:schemas-microsoft-com:office:word" xmlns:w="http://schemas.openxmlformats.org/wordprocessingml/2006/main" xmlns:w14="http://schemas.microsoft.com/office/word/2010/wordml" xmlns:w15="http://schemas.microsoft.com/office/word/2012/wordml" xmlns:w16se="http://schemas.microsoft.com/office/word/2015/wordml/symex" xmlns:wpg="http://schemas.microsoft.com/office/word/2010/wordprocessingGroup" xmlns:wpi="http://schemas.microsoft.com/office/word/2010/wordprocessingInk" xmlns:wne="http://schemas.microsoft.com/office/word/2006/wordml" xmlns:wps="http://schemas.microsoft.com/office/word/2010/wordprocessingShape" mc:Ignorable="w14 w15 w16se wp14">
+<w:document xmlns:wpc="http://schemas.microsoft.com/office/word/2010/wordprocessingCanvas" xmlns:cx="http://schemas.microsoft.com/office/drawing/2014/chartex" xmlns:cx1="http://schemas.microsoft.com/office/drawing/2015/9/8/chartex" xmlns:cx2="http://schemas.microsoft.com/office/drawing/2015/10/21/chartex" xmlns:cx3="http://schemas.microsoft.com/office/drawing/2016/5/9/chartex" xmlns:cx4="http://schemas.microsoft.com/office/drawing/2016/5/10/chartex" xmlns:cx5="http://schemas.microsoft.com/office/drawing/2016/5/11/chartex" xmlns:cx6="http://schemas.microsoft.com/office/drawing/2016/5/12/chartex" xmlns:cx7="http://schemas.microsoft.com/office/drawing/2016/5/13/chartex" xmlns:cx8="http://schemas.microsoft.com/office/drawing/2016/5/14/chartex" xmlns:mc="http://schemas.openxmlformats.org/markup-compatibility/2006" xmlns:aink="http://schemas.microsoft.com/office/drawing/2016/ink" xmlns:am3d="http://schemas.microsoft.com/office/drawing/2017/model3d" xmlns:o="urn:schemas-microsoft-com:office:office" xmlns:r="http://schemas.openxmlformats.org/officeDocument/2006/relationships" xmlns:m="http://schemas.openxmlformats.org/officeDocument/2006/math" xmlns:v="urn:schemas-microsoft-com:vml" xmlns:wp14="http://schemas.microsoft.com/office/word/2010/wordprocessingDrawing" xmlns:wp="http://schemas.openxmlformats.org/drawingml/2006/wordprocessingDrawing" xmlns:w10="urn:schemas-microsoft-com:office:word" xmlns:w="http://schemas.openxmlformats.org/wordprocessingml/2006/main" xmlns:w14="http://schemas.microsoft.com/office/word/2010/wordml" xmlns:w15="http://schemas.microsoft.com/office/word/2012/wordml" xmlns:w16cid="http://schemas.microsoft.com/office/word/2016/wordml/cid" xmlns:w16se="http://schemas.microsoft.com/office/word/2015/wordml/symex" xmlns:wpg="http://schemas.microsoft.com/office/word/2010/wordprocessingGroup" xmlns:wpi="http://schemas.microsoft.com/office/word/2010/wordprocessingInk" xmlns:wne="http://schemas.microsoft.com/office/word/2006/wordml" xmlns:wps="http://schemas.microsoft.com/office/word/2010/wordprocessingShape" mc:Ignorable="w14 w15 w16se w16cid wp14">
   <w:body>
     <w:p>
       <w:pPr>
         <w:rPr>
-          <w:rFonts w:ascii="Arial" w:eastAsia="宋体" w:hAnsi="Arial" w:hint="eastAsia"/>
+          <w:rFonts w:ascii="Arial" w:eastAsia="宋体" w:hAnsi="Arial"/>
         </w:rPr>
       </w:pPr>
       <w:bookmarkStart w:id="0" w:name="h.50u0jcq4dafo" w:colFirst="0" w:colLast="0"/>
@@ -945,7 +945,51 @@
           <w:sz w:val="24"/>
           <w:szCs w:val="20"/>
         </w:rPr>
-        <w:t>中国铁设作为铁路设计企业，铁路图纸、设计方案是重要的成果之一，主要用于指导铁路施工，为保证设计质量，这些成果的形式往往需要多个专业、多人、多次反复论证和研讨，并经过各级的审查才能提交施工单位。传统工作模式下效率低，时间久。远程系统办公成为了解决该问题的不二之选，使用普通终端（个人</w:t>
+        <w:t>中国</w:t>
+      </w:r>
+      <w:proofErr w:type="gramStart"/>
+      <w:r>
+        <w:rPr>
+          <w:rFonts w:ascii="Arial" w:eastAsia="宋体" w:hAnsi="Arial" w:cs="Arial"/>
+          <w:color w:val="1B2733"/>
+          <w:kern w:val="0"/>
+          <w:sz w:val="24"/>
+          <w:szCs w:val="20"/>
+        </w:rPr>
+        <w:t>铁设作为</w:t>
+      </w:r>
+      <w:proofErr w:type="gramEnd"/>
+      <w:r>
+        <w:rPr>
+          <w:rFonts w:ascii="Arial" w:eastAsia="宋体" w:hAnsi="Arial" w:cs="Arial"/>
+          <w:color w:val="1B2733"/>
+          <w:kern w:val="0"/>
+          <w:sz w:val="24"/>
+          <w:szCs w:val="20"/>
+        </w:rPr>
+        <w:t>铁路设计企业，铁路图纸、设计方案是重要的成果之一，主要用于指导铁路施工，为保证设计质量，这些成果的形式往往需要多个专业、多人、多次反复论证和研讨，并经过各级的审查才能提交施工单位。传统工作模式下效率低，时间久。远程系统办公成为了解决该问题的</w:t>
+      </w:r>
+      <w:proofErr w:type="gramStart"/>
+      <w:r>
+        <w:rPr>
+          <w:rFonts w:ascii="Arial" w:eastAsia="宋体" w:hAnsi="Arial" w:cs="Arial"/>
+          <w:color w:val="1B2733"/>
+          <w:kern w:val="0"/>
+          <w:sz w:val="24"/>
+          <w:szCs w:val="20"/>
+        </w:rPr>
+        <w:t>不</w:t>
+      </w:r>
+      <w:proofErr w:type="gramEnd"/>
+      <w:r>
+        <w:rPr>
+          <w:rFonts w:ascii="Arial" w:eastAsia="宋体" w:hAnsi="Arial" w:cs="Arial"/>
+          <w:color w:val="1B2733"/>
+          <w:kern w:val="0"/>
+          <w:sz w:val="24"/>
+          <w:szCs w:val="20"/>
+        </w:rPr>
+        <w:t>二之选，使用普通终端（个人</w:t>
       </w:r>
       <w:r>
         <w:rPr>
@@ -1524,6 +1568,7 @@
               </w:rPr>
               <w:t>、</w:t>
             </w:r>
+            <w:proofErr w:type="spellStart"/>
             <w:r>
               <w:rPr>
                 <w:rFonts w:ascii="Arial" w:eastAsia="宋体" w:hAnsi="Arial" w:cs="Arial"/>
@@ -1534,6 +1579,7 @@
               </w:rPr>
               <w:t>Powerpoint</w:t>
             </w:r>
+            <w:proofErr w:type="spellEnd"/>
             <w:r>
               <w:rPr>
                 <w:rFonts w:ascii="Arial" w:eastAsia="宋体" w:hAnsi="Arial" w:cs="Arial"/>
@@ -1779,7 +1825,29 @@
                 <w:sz w:val="22"/>
                 <w:szCs w:val="20"/>
               </w:rPr>
-              <w:t>对文件关键部分通过截屏进行记录</w:t>
+              <w:t>对文件关键部分通过截</w:t>
+            </w:r>
+            <w:proofErr w:type="gramStart"/>
+            <w:r>
+              <w:rPr>
+                <w:rFonts w:ascii="Arial" w:eastAsia="宋体" w:hAnsi="Arial" w:cs="Arial"/>
+                <w:color w:val="1B2733"/>
+                <w:kern w:val="0"/>
+                <w:sz w:val="22"/>
+                <w:szCs w:val="20"/>
+              </w:rPr>
+              <w:t>屏进行</w:t>
+            </w:r>
+            <w:proofErr w:type="gramEnd"/>
+            <w:r>
+              <w:rPr>
+                <w:rFonts w:ascii="Arial" w:eastAsia="宋体" w:hAnsi="Arial" w:cs="Arial"/>
+                <w:color w:val="1B2733"/>
+                <w:kern w:val="0"/>
+                <w:sz w:val="22"/>
+                <w:szCs w:val="20"/>
+              </w:rPr>
+              <w:t>记录</w:t>
             </w:r>
           </w:p>
         </w:tc>
@@ -3212,7 +3280,29 @@
                 <w:sz w:val="22"/>
                 <w:szCs w:val="20"/>
               </w:rPr>
-              <w:t>实现修改后文件的存储功能</w:t>
+              <w:t>实现修改</w:t>
+            </w:r>
+            <w:proofErr w:type="gramStart"/>
+            <w:r>
+              <w:rPr>
+                <w:rFonts w:ascii="Arial" w:eastAsia="宋体" w:hAnsi="Arial" w:cs="Arial"/>
+                <w:color w:val="1B2733"/>
+                <w:kern w:val="0"/>
+                <w:sz w:val="22"/>
+                <w:szCs w:val="20"/>
+              </w:rPr>
+              <w:t>后文件</w:t>
+            </w:r>
+            <w:proofErr w:type="gramEnd"/>
+            <w:r>
+              <w:rPr>
+                <w:rFonts w:ascii="Arial" w:eastAsia="宋体" w:hAnsi="Arial" w:cs="Arial"/>
+                <w:color w:val="1B2733"/>
+                <w:kern w:val="0"/>
+                <w:sz w:val="22"/>
+                <w:szCs w:val="20"/>
+              </w:rPr>
+              <w:t>的存储功能</w:t>
             </w:r>
           </w:p>
         </w:tc>
@@ -4079,6 +4169,7 @@
         </w:rPr>
         <w:t>设计模式：</w:t>
       </w:r>
+      <w:proofErr w:type="spellStart"/>
       <w:r>
         <w:rPr>
           <w:rFonts w:ascii="Arial" w:eastAsia="宋体" w:hAnsi="Arial" w:cs="Arial"/>
@@ -4089,6 +4180,7 @@
         </w:rPr>
         <w:t>Model+View+Controller</w:t>
       </w:r>
+      <w:proofErr w:type="spellEnd"/>
       <w:r>
         <w:rPr>
           <w:rFonts w:ascii="Arial" w:eastAsia="宋体" w:hAnsi="Arial" w:cs="Arial"/>
@@ -4139,18 +4231,56 @@
         </w:rPr>
         <w:t>是指</w:t>
       </w:r>
-      <w:hyperlink r:id="rId9">
-        <w:r>
-          <w:rPr>
-            <w:rFonts w:ascii="Arial" w:eastAsia="宋体" w:hAnsi="Arial" w:cs="Arial"/>
-            <w:color w:val="1B2733"/>
-            <w:kern w:val="0"/>
-            <w:sz w:val="24"/>
-            <w:szCs w:val="20"/>
-          </w:rPr>
-          <w:t>数据模型</w:t>
-        </w:r>
-      </w:hyperlink>
+      <w:r>
+        <w:rPr>
+          <w:rFonts w:ascii="Arial" w:eastAsia="宋体" w:hAnsi="Arial" w:cs="Arial"/>
+          <w:color w:val="1B2733"/>
+          <w:kern w:val="0"/>
+          <w:sz w:val="24"/>
+          <w:szCs w:val="20"/>
+        </w:rPr>
+        <w:fldChar w:fldCharType="begin"/>
+      </w:r>
+      <w:r>
+        <w:rPr>
+          <w:rFonts w:ascii="Arial" w:eastAsia="宋体" w:hAnsi="Arial" w:cs="Arial"/>
+          <w:color w:val="1B2733"/>
+          <w:kern w:val="0"/>
+          <w:sz w:val="24"/>
+          <w:szCs w:val="20"/>
+        </w:rPr>
+        <w:instrText xml:space="preserve"> HYPERLINK "https://baike.so.com/doc/6148946-6362133.html" \h </w:instrText>
+      </w:r>
+      <w:r>
+        <w:rPr>
+          <w:rFonts w:ascii="Arial" w:eastAsia="宋体" w:hAnsi="Arial" w:cs="Arial"/>
+          <w:color w:val="1B2733"/>
+          <w:kern w:val="0"/>
+          <w:sz w:val="24"/>
+          <w:szCs w:val="20"/>
+        </w:rPr>
+        <w:fldChar w:fldCharType="separate"/>
+      </w:r>
+      <w:r>
+        <w:rPr>
+          <w:rFonts w:ascii="Arial" w:eastAsia="宋体" w:hAnsi="Arial" w:cs="Arial"/>
+          <w:color w:val="1B2733"/>
+          <w:kern w:val="0"/>
+          <w:sz w:val="24"/>
+          <w:szCs w:val="20"/>
+        </w:rPr>
+        <w:t>数据模型</w:t>
+      </w:r>
+      <w:r>
+        <w:rPr>
+          <w:rFonts w:ascii="Arial" w:eastAsia="宋体" w:hAnsi="Arial" w:cs="Arial"/>
+          <w:color w:val="1B2733"/>
+          <w:kern w:val="0"/>
+          <w:sz w:val="24"/>
+          <w:szCs w:val="20"/>
+        </w:rPr>
+        <w:fldChar w:fldCharType="end"/>
+      </w:r>
       <w:r>
         <w:rPr>
           <w:rFonts w:ascii="Arial" w:eastAsia="宋体" w:hAnsi="Arial" w:cs="Arial"/>
@@ -4201,18 +4331,56 @@
         </w:rPr>
         <w:t>则是</w:t>
       </w:r>
-      <w:hyperlink r:id="rId10">
-        <w:r>
-          <w:rPr>
-            <w:rFonts w:ascii="Arial" w:eastAsia="宋体" w:hAnsi="Arial" w:cs="Arial"/>
-            <w:color w:val="1B2733"/>
-            <w:kern w:val="0"/>
-            <w:sz w:val="24"/>
-            <w:szCs w:val="20"/>
-          </w:rPr>
-          <w:t>控制器</w:t>
-        </w:r>
-      </w:hyperlink>
+      <w:r>
+        <w:rPr>
+          <w:rFonts w:ascii="Arial" w:eastAsia="宋体" w:hAnsi="Arial" w:cs="Arial"/>
+          <w:color w:val="1B2733"/>
+          <w:kern w:val="0"/>
+          <w:sz w:val="24"/>
+          <w:szCs w:val="20"/>
+        </w:rPr>
+        <w:fldChar w:fldCharType="begin"/>
+      </w:r>
+      <w:r>
+        <w:rPr>
+          <w:rFonts w:ascii="Arial" w:eastAsia="宋体" w:hAnsi="Arial" w:cs="Arial"/>
+          <w:color w:val="1B2733"/>
+          <w:kern w:val="0"/>
+          <w:sz w:val="24"/>
+          <w:szCs w:val="20"/>
+        </w:rPr>
+        <w:instrText xml:space="preserve"> HYPERLINK "https://baike.so.com/doc/422704-447609.html" \h </w:instrText>
+      </w:r>
+      <w:r>
+        <w:rPr>
+          <w:rFonts w:ascii="Arial" w:eastAsia="宋体" w:hAnsi="Arial" w:cs="Arial"/>
+          <w:color w:val="1B2733"/>
+          <w:kern w:val="0"/>
+          <w:sz w:val="24"/>
+          <w:szCs w:val="20"/>
+        </w:rPr>
+        <w:fldChar w:fldCharType="separate"/>
+      </w:r>
+      <w:r>
+        <w:rPr>
+          <w:rFonts w:ascii="Arial" w:eastAsia="宋体" w:hAnsi="Arial" w:cs="Arial"/>
+          <w:color w:val="1B2733"/>
+          <w:kern w:val="0"/>
+          <w:sz w:val="24"/>
+          <w:szCs w:val="20"/>
+        </w:rPr>
+        <w:t>控制器</w:t>
+      </w:r>
+      <w:r>
+        <w:rPr>
+          <w:rFonts w:ascii="Arial" w:eastAsia="宋体" w:hAnsi="Arial" w:cs="Arial"/>
+          <w:color w:val="1B2733"/>
+          <w:kern w:val="0"/>
+          <w:sz w:val="24"/>
+          <w:szCs w:val="20"/>
+        </w:rPr>
+        <w:fldChar w:fldCharType="end"/>
+      </w:r>
       <w:r>
         <w:rPr>
           <w:rFonts w:ascii="Arial" w:eastAsia="宋体" w:hAnsi="Arial" w:cs="Arial"/>
@@ -4408,7 +4576,29 @@
           <w:sz w:val="24"/>
           <w:szCs w:val="20"/>
         </w:rPr>
-        <w:t>寸显示设备，无线网组网设备</w:t>
+        <w:t>寸显示设备，</w:t>
+      </w:r>
+      <w:proofErr w:type="gramStart"/>
+      <w:r>
+        <w:rPr>
+          <w:rFonts w:ascii="Arial" w:eastAsia="宋体" w:hAnsi="Arial" w:cs="Arial"/>
+          <w:color w:val="1B2733"/>
+          <w:kern w:val="0"/>
+          <w:sz w:val="24"/>
+          <w:szCs w:val="20"/>
+        </w:rPr>
+        <w:t>无线网组网</w:t>
+      </w:r>
+      <w:proofErr w:type="gramEnd"/>
+      <w:r>
+        <w:rPr>
+          <w:rFonts w:ascii="Arial" w:eastAsia="宋体" w:hAnsi="Arial" w:cs="Arial"/>
+          <w:color w:val="1B2733"/>
+          <w:kern w:val="0"/>
+          <w:sz w:val="24"/>
+          <w:szCs w:val="20"/>
+        </w:rPr>
+        <w:t>设备</w:t>
       </w:r>
     </w:p>
     <w:p>
@@ -4868,7 +5058,7 @@
                     <pic:cNvPicPr preferRelativeResize="0"/>
                   </pic:nvPicPr>
                   <pic:blipFill>
-                    <a:blip r:embed="rId11"/>
+                    <a:blip r:embed="rId9"/>
                     <a:stretch>
                       <a:fillRect/>
                     </a:stretch>
@@ -5824,6 +6014,7 @@
                 <w:szCs w:val="20"/>
               </w:rPr>
             </w:pPr>
+            <w:proofErr w:type="spellStart"/>
             <w:r>
               <w:rPr>
                 <w:rFonts w:ascii="Arial" w:eastAsia="宋体" w:hAnsi="Arial" w:cs="Arial"/>
@@ -5834,6 +6025,7 @@
               </w:rPr>
               <w:t>Secoffice</w:t>
             </w:r>
+            <w:proofErr w:type="spellEnd"/>
           </w:p>
         </w:tc>
         <w:tc>
@@ -6196,6 +6388,7 @@
                 <w:szCs w:val="20"/>
               </w:rPr>
             </w:pPr>
+            <w:proofErr w:type="spellStart"/>
             <w:r>
               <w:rPr>
                 <w:rFonts w:ascii="Arial" w:eastAsia="宋体" w:hAnsi="Arial" w:cs="Arial"/>
@@ -6206,6 +6399,7 @@
               </w:rPr>
               <w:t>Lastlogintime</w:t>
             </w:r>
+            <w:proofErr w:type="spellEnd"/>
           </w:p>
         </w:tc>
         <w:tc>
@@ -6286,6 +6480,7 @@
                 <w:szCs w:val="20"/>
               </w:rPr>
             </w:pPr>
+            <w:proofErr w:type="spellStart"/>
             <w:r>
               <w:rPr>
                 <w:rFonts w:ascii="Arial" w:eastAsia="宋体" w:hAnsi="Arial" w:cs="Arial"/>
@@ -6296,6 +6491,7 @@
               </w:rPr>
               <w:t>Createtime</w:t>
             </w:r>
+            <w:proofErr w:type="spellEnd"/>
           </w:p>
         </w:tc>
         <w:tc>
@@ -6952,6 +7148,7 @@
                 <w:szCs w:val="20"/>
               </w:rPr>
             </w:pPr>
+            <w:proofErr w:type="spellStart"/>
             <w:r>
               <w:rPr>
                 <w:rFonts w:ascii="Arial" w:eastAsia="宋体" w:hAnsi="Arial" w:cs="Arial"/>
@@ -6961,6 +7158,7 @@
               </w:rPr>
               <w:t>FileName</w:t>
             </w:r>
+            <w:proofErr w:type="spellEnd"/>
           </w:p>
         </w:tc>
         <w:tc>
@@ -7037,6 +7235,7 @@
                 <w:szCs w:val="20"/>
               </w:rPr>
             </w:pPr>
+            <w:proofErr w:type="spellStart"/>
             <w:r>
               <w:rPr>
                 <w:rFonts w:ascii="Arial" w:eastAsia="宋体" w:hAnsi="Arial" w:cs="Arial"/>
@@ -7046,6 +7245,7 @@
               </w:rPr>
               <w:t>FileSize</w:t>
             </w:r>
+            <w:proofErr w:type="spellEnd"/>
           </w:p>
         </w:tc>
         <w:tc>
@@ -8089,7 +8289,31 @@
           <w:szCs w:val="20"/>
         </w:rPr>
         <w:lastRenderedPageBreak/>
-        <w:t>情况一：单人操作多人观察架构</w:t>
+        <w:t>情况</w:t>
+      </w:r>
+      <w:proofErr w:type="gramStart"/>
+      <w:r>
+        <w:rPr>
+          <w:rFonts w:ascii="Arial" w:eastAsia="宋体" w:hAnsi="Arial" w:cs="Arial"/>
+          <w:b/>
+          <w:color w:val="1B2733"/>
+          <w:kern w:val="0"/>
+          <w:sz w:val="26"/>
+          <w:szCs w:val="20"/>
+        </w:rPr>
+        <w:t>一</w:t>
+      </w:r>
+      <w:proofErr w:type="gramEnd"/>
+      <w:r>
+        <w:rPr>
+          <w:rFonts w:ascii="Arial" w:eastAsia="宋体" w:hAnsi="Arial" w:cs="Arial"/>
+          <w:b/>
+          <w:color w:val="1B2733"/>
+          <w:kern w:val="0"/>
+          <w:sz w:val="26"/>
+          <w:szCs w:val="20"/>
+        </w:rPr>
+        <w:t>：单人操作多人观察架构</w:t>
       </w:r>
     </w:p>
     <w:p>
@@ -8107,28 +8331,25 @@
       </w:pPr>
       <w:r>
         <w:rPr>
-          <w:rFonts w:ascii="Arial" w:eastAsia="宋体" w:hAnsi="Arial" w:cs="Arial"/>
           <w:noProof/>
-          <w:color w:val="1B2733"/>
-          <w:kern w:val="0"/>
-          <w:sz w:val="22"/>
-          <w:szCs w:val="20"/>
         </w:rPr>
         <w:drawing>
-          <wp:inline distT="0" distB="0" distL="0" distR="0" wp14:anchorId="2F7F46EC" wp14:editId="40D08641">
-            <wp:extent cx="4933950" cy="4286250"/>
-            <wp:effectExtent l="0" t="0" r="0" b="0"/>
-            <wp:docPr id="3" name="image02.png"/>
-            <wp:cNvGraphicFramePr/>
+          <wp:inline distT="0" distB="0" distL="0" distR="0" wp14:anchorId="6927125C" wp14:editId="0CDFE011">
+            <wp:extent cx="4676775" cy="4438650"/>
+            <wp:effectExtent l="0" t="0" r="9525" b="0"/>
+            <wp:docPr id="4" name="图片 4"/>
+            <wp:cNvGraphicFramePr>
+              <a:graphicFrameLocks xmlns:a="http://schemas.openxmlformats.org/drawingml/2006/main" noChangeAspect="1"/>
+            </wp:cNvGraphicFramePr>
             <a:graphic xmlns:a="http://schemas.openxmlformats.org/drawingml/2006/main">
               <a:graphicData uri="http://schemas.openxmlformats.org/drawingml/2006/picture">
                 <pic:pic xmlns:pic="http://schemas.openxmlformats.org/drawingml/2006/picture">
                   <pic:nvPicPr>
-                    <pic:cNvPr id="0" name="image02.png"/>
-                    <pic:cNvPicPr preferRelativeResize="0"/>
+                    <pic:cNvPr id="1" name=""/>
+                    <pic:cNvPicPr/>
                   </pic:nvPicPr>
                   <pic:blipFill>
-                    <a:blip r:embed="rId12"/>
+                    <a:blip r:embed="rId10"/>
                     <a:stretch>
                       <a:fillRect/>
                     </a:stretch>
@@ -8136,7 +8357,7 @@
                   <pic:spPr>
                     <a:xfrm>
                       <a:off x="0" y="0"/>
-                      <a:ext cx="4933950" cy="4286250"/>
+                      <a:ext cx="4676775" cy="4438650"/>
                     </a:xfrm>
                     <a:prstGeom prst="rect">
                       <a:avLst/>
@@ -8173,6 +8394,7 @@
           <w:sz w:val="26"/>
           <w:szCs w:val="20"/>
         </w:rPr>
+        <w:lastRenderedPageBreak/>
         <w:t>情况二：多人操作多人观察架构</w:t>
       </w:r>
     </w:p>
@@ -8191,28 +8413,25 @@
       </w:pPr>
       <w:r>
         <w:rPr>
-          <w:rFonts w:ascii="Arial" w:eastAsia="宋体" w:hAnsi="Arial" w:cs="Arial"/>
           <w:noProof/>
-          <w:color w:val="1B2733"/>
-          <w:kern w:val="0"/>
-          <w:sz w:val="22"/>
-          <w:szCs w:val="20"/>
         </w:rPr>
         <w:drawing>
-          <wp:inline distT="0" distB="0" distL="0" distR="0" wp14:anchorId="1ABB4023" wp14:editId="1C982DFF">
-            <wp:extent cx="4676775" cy="4219575"/>
+          <wp:inline distT="0" distB="0" distL="0" distR="0" wp14:anchorId="1E8030C6" wp14:editId="46016D8B">
+            <wp:extent cx="4638675" cy="4371975"/>
             <wp:effectExtent l="0" t="0" r="9525" b="9525"/>
-            <wp:docPr id="1" name="image01.png"/>
-            <wp:cNvGraphicFramePr/>
+            <wp:docPr id="1" name="图片 1"/>
+            <wp:cNvGraphicFramePr>
+              <a:graphicFrameLocks xmlns:a="http://schemas.openxmlformats.org/drawingml/2006/main" noChangeAspect="1"/>
+            </wp:cNvGraphicFramePr>
             <a:graphic xmlns:a="http://schemas.openxmlformats.org/drawingml/2006/main">
               <a:graphicData uri="http://schemas.openxmlformats.org/drawingml/2006/picture">
                 <pic:pic xmlns:pic="http://schemas.openxmlformats.org/drawingml/2006/picture">
                   <pic:nvPicPr>
-                    <pic:cNvPr id="0" name="image01.png"/>
-                    <pic:cNvPicPr preferRelativeResize="0"/>
+                    <pic:cNvPr id="1" name=""/>
+                    <pic:cNvPicPr/>
                   </pic:nvPicPr>
                   <pic:blipFill>
-                    <a:blip r:embed="rId13"/>
+                    <a:blip r:embed="rId11"/>
                     <a:stretch>
                       <a:fillRect/>
                     </a:stretch>
@@ -8220,7 +8439,7 @@
                   <pic:spPr>
                     <a:xfrm>
                       <a:off x="0" y="0"/>
-                      <a:ext cx="4676775" cy="4219575"/>
+                      <a:ext cx="4638675" cy="4371975"/>
                     </a:xfrm>
                     <a:prstGeom prst="rect">
                       <a:avLst/>
@@ -8232,6 +8451,8 @@
           </wp:inline>
         </w:drawing>
       </w:r>
+      <w:bookmarkStart w:id="28" w:name="_GoBack"/>
+      <w:bookmarkEnd w:id="28"/>
     </w:p>
     <w:p>
       <w:pPr>
@@ -8249,8 +8470,8 @@
           <w:szCs w:val="20"/>
         </w:rPr>
       </w:pPr>
-      <w:bookmarkStart w:id="28" w:name="h.3pmlcfkrcb9w" w:colFirst="0" w:colLast="0"/>
-      <w:bookmarkEnd w:id="28"/>
+      <w:bookmarkStart w:id="29" w:name="h.3pmlcfkrcb9w" w:colFirst="0" w:colLast="0"/>
+      <w:bookmarkEnd w:id="29"/>
       <w:r>
         <w:rPr>
           <w:rFonts w:ascii="Arial" w:eastAsia="宋体" w:hAnsi="Arial" w:cs="Arial"/>
@@ -8260,7 +8481,6 @@
           <w:sz w:val="28"/>
           <w:szCs w:val="20"/>
         </w:rPr>
-        <w:lastRenderedPageBreak/>
         <w:t xml:space="preserve">3.2 </w:t>
       </w:r>
       <w:r>
@@ -8291,8 +8511,8 @@
           <w:szCs w:val="20"/>
         </w:rPr>
       </w:pPr>
-      <w:bookmarkStart w:id="29" w:name="h.p2ydv0b0wspe" w:colFirst="0" w:colLast="0"/>
-      <w:bookmarkEnd w:id="29"/>
+      <w:bookmarkStart w:id="30" w:name="h.p2ydv0b0wspe" w:colFirst="0" w:colLast="0"/>
+      <w:bookmarkEnd w:id="30"/>
       <w:r>
         <w:rPr>
           <w:rFonts w:ascii="Arial" w:eastAsia="宋体" w:hAnsi="Arial" w:cs="Arial"/>
@@ -8342,8 +8562,8 @@
           <w:szCs w:val="20"/>
         </w:rPr>
       </w:pPr>
-      <w:bookmarkStart w:id="30" w:name="h.k9wynjvo6rli" w:colFirst="0" w:colLast="0"/>
-      <w:bookmarkEnd w:id="30"/>
+      <w:bookmarkStart w:id="31" w:name="h.k9wynjvo6rli" w:colFirst="0" w:colLast="0"/>
+      <w:bookmarkEnd w:id="31"/>
       <w:r>
         <w:rPr>
           <w:rFonts w:ascii="Arial" w:eastAsia="宋体" w:hAnsi="Arial" w:cs="Arial"/>
@@ -8385,8 +8605,8 @@
           <w:szCs w:val="20"/>
         </w:rPr>
       </w:pPr>
-      <w:bookmarkStart w:id="31" w:name="h.ihpzm7f13gvx" w:colFirst="0" w:colLast="0"/>
-      <w:bookmarkEnd w:id="31"/>
+      <w:bookmarkStart w:id="32" w:name="h.ihpzm7f13gvx" w:colFirst="0" w:colLast="0"/>
+      <w:bookmarkEnd w:id="32"/>
       <w:r>
         <w:rPr>
           <w:rFonts w:ascii="Arial" w:eastAsia="宋体" w:hAnsi="Arial" w:cs="Arial" w:hint="eastAsia"/>
@@ -8761,6 +8981,7 @@
           <w:szCs w:val="20"/>
         </w:rPr>
       </w:pPr>
+      <w:proofErr w:type="spellStart"/>
       <w:r>
         <w:rPr>
           <w:rFonts w:ascii="Arial" w:eastAsia="宋体" w:hAnsi="Arial" w:cs="Arial"/>
@@ -8770,6 +8991,7 @@
         </w:rPr>
         <w:t>Beego</w:t>
       </w:r>
+      <w:proofErr w:type="spellEnd"/>
       <w:r>
         <w:rPr>
           <w:rFonts w:ascii="Arial" w:eastAsia="宋体" w:hAnsi="Arial" w:cs="Arial"/>
@@ -8788,8 +9010,6 @@
         </w:rPr>
         <w:t>: https://beego.me/</w:t>
       </w:r>
-      <w:bookmarkStart w:id="32" w:name="_GoBack"/>
-      <w:bookmarkEnd w:id="32"/>
     </w:p>
     <w:p>
       <w:pPr>
@@ -8809,6 +9029,7 @@
           <w:szCs w:val="20"/>
         </w:rPr>
       </w:pPr>
+      <w:proofErr w:type="gramStart"/>
       <w:r>
         <w:rPr>
           <w:rFonts w:ascii="Arial" w:eastAsia="宋体" w:hAnsi="Arial" w:cs="Arial" w:hint="eastAsia"/>
@@ -8818,6 +9039,7 @@
         </w:rPr>
         <w:t>易升海</w:t>
       </w:r>
+      <w:proofErr w:type="gramEnd"/>
       <w:r>
         <w:rPr>
           <w:rFonts w:ascii="Arial" w:eastAsia="宋体" w:hAnsi="Arial" w:cs="Arial"/>
@@ -8845,14 +9067,25 @@
         </w:rPr>
         <w:t xml:space="preserve">, </w:t>
       </w:r>
-      <w:r>
-        <w:rPr>
-          <w:rFonts w:ascii="Arial" w:eastAsia="宋体" w:hAnsi="Arial" w:cs="Arial"/>
-          <w:color w:val="1B2733"/>
-          <w:kern w:val="0"/>
-          <w:szCs w:val="20"/>
-        </w:rPr>
-        <w:t>卿勇军</w:t>
+      <w:proofErr w:type="gramStart"/>
+      <w:r>
+        <w:rPr>
+          <w:rFonts w:ascii="Arial" w:eastAsia="宋体" w:hAnsi="Arial" w:cs="Arial"/>
+          <w:color w:val="1B2733"/>
+          <w:kern w:val="0"/>
+          <w:szCs w:val="20"/>
+        </w:rPr>
+        <w:t>卿勇</w:t>
+      </w:r>
+      <w:proofErr w:type="gramEnd"/>
+      <w:r>
+        <w:rPr>
+          <w:rFonts w:ascii="Arial" w:eastAsia="宋体" w:hAnsi="Arial" w:cs="Arial"/>
+          <w:color w:val="1B2733"/>
+          <w:kern w:val="0"/>
+          <w:szCs w:val="20"/>
+        </w:rPr>
+        <w:t>军</w:t>
       </w:r>
       <w:r>
         <w:rPr>
@@ -9063,6 +9296,7 @@
         </w:rPr>
         <w:t xml:space="preserve">, </w:t>
       </w:r>
+      <w:proofErr w:type="gramStart"/>
       <w:r>
         <w:rPr>
           <w:rFonts w:ascii="Arial" w:eastAsia="宋体" w:hAnsi="Arial" w:cs="Arial"/>
@@ -9072,6 +9306,7 @@
         </w:rPr>
         <w:t>朱沛立</w:t>
       </w:r>
+      <w:proofErr w:type="gramEnd"/>
       <w:r>
         <w:rPr>
           <w:rFonts w:ascii="Arial" w:eastAsia="宋体" w:hAnsi="Arial" w:cs="Arial"/>
@@ -9318,6 +9553,7 @@
           <w:sz w:val="28"/>
           <w:szCs w:val="20"/>
         </w:rPr>
+        <w:lastRenderedPageBreak/>
         <w:t xml:space="preserve">4.2 </w:t>
       </w:r>
       <w:r>
@@ -9452,7 +9688,7 @@
       </w:pPr>
     </w:p>
     <w:sectPr>
-      <w:footerReference w:type="default" r:id="rId14"/>
+      <w:footerReference w:type="default" r:id="rId12"/>
       <w:pgSz w:w="11906" w:h="16838"/>
       <w:pgMar w:top="1152" w:right="1152" w:bottom="1152" w:left="1152" w:header="720" w:footer="720" w:gutter="0"/>
       <w:pgNumType w:start="1"/>
@@ -9463,7 +9699,7 @@
 </file>
 
 <file path=word/endnotes.xml><?xml version="1.0" encoding="utf-8"?>
-<w:endnotes xmlns:wpc="http://schemas.microsoft.com/office/word/2010/wordprocessingCanvas" xmlns:cx="http://schemas.microsoft.com/office/drawing/2014/chartex" xmlns:cx1="http://schemas.microsoft.com/office/drawing/2015/9/8/chartex" xmlns:mc="http://schemas.openxmlformats.org/markup-compatibility/2006" xmlns:o="urn:schemas-microsoft-com:office:office" xmlns:r="http://schemas.openxmlformats.org/officeDocument/2006/relationships" xmlns:m="http://schemas.openxmlformats.org/officeDocument/2006/math" xmlns:v="urn:schemas-microsoft-com:vml" xmlns:wp14="http://schemas.microsoft.com/office/word/2010/wordprocessingDrawing" xmlns:wp="http://schemas.openxmlformats.org/drawingml/2006/wordprocessingDrawing" xmlns:w10="urn:schemas-microsoft-com:office:word" xmlns:w="http://schemas.openxmlformats.org/wordprocessingml/2006/main" xmlns:w14="http://schemas.microsoft.com/office/word/2010/wordml" xmlns:w15="http://schemas.microsoft.com/office/word/2012/wordml" xmlns:w16se="http://schemas.microsoft.com/office/word/2015/wordml/symex" xmlns:wpg="http://schemas.microsoft.com/office/word/2010/wordprocessingGroup" xmlns:wpi="http://schemas.microsoft.com/office/word/2010/wordprocessingInk" xmlns:wne="http://schemas.microsoft.com/office/word/2006/wordml" xmlns:wps="http://schemas.microsoft.com/office/word/2010/wordprocessingShape" mc:Ignorable="w14 w15 w16se wp14">
+<w:endnotes xmlns:wpc="http://schemas.microsoft.com/office/word/2010/wordprocessingCanvas" xmlns:cx="http://schemas.microsoft.com/office/drawing/2014/chartex" xmlns:cx1="http://schemas.microsoft.com/office/drawing/2015/9/8/chartex" xmlns:cx2="http://schemas.microsoft.com/office/drawing/2015/10/21/chartex" xmlns:cx3="http://schemas.microsoft.com/office/drawing/2016/5/9/chartex" xmlns:cx4="http://schemas.microsoft.com/office/drawing/2016/5/10/chartex" xmlns:cx5="http://schemas.microsoft.com/office/drawing/2016/5/11/chartex" xmlns:cx6="http://schemas.microsoft.com/office/drawing/2016/5/12/chartex" xmlns:cx7="http://schemas.microsoft.com/office/drawing/2016/5/13/chartex" xmlns:cx8="http://schemas.microsoft.com/office/drawing/2016/5/14/chartex" xmlns:mc="http://schemas.openxmlformats.org/markup-compatibility/2006" xmlns:aink="http://schemas.microsoft.com/office/drawing/2016/ink" xmlns:am3d="http://schemas.microsoft.com/office/drawing/2017/model3d" xmlns:o="urn:schemas-microsoft-com:office:office" xmlns:r="http://schemas.openxmlformats.org/officeDocument/2006/relationships" xmlns:m="http://schemas.openxmlformats.org/officeDocument/2006/math" xmlns:v="urn:schemas-microsoft-com:vml" xmlns:wp14="http://schemas.microsoft.com/office/word/2010/wordprocessingDrawing" xmlns:wp="http://schemas.openxmlformats.org/drawingml/2006/wordprocessingDrawing" xmlns:w10="urn:schemas-microsoft-com:office:word" xmlns:w="http://schemas.openxmlformats.org/wordprocessingml/2006/main" xmlns:w14="http://schemas.microsoft.com/office/word/2010/wordml" xmlns:w15="http://schemas.microsoft.com/office/word/2012/wordml" xmlns:w16cid="http://schemas.microsoft.com/office/word/2016/wordml/cid" xmlns:w16se="http://schemas.microsoft.com/office/word/2015/wordml/symex" xmlns:wpg="http://schemas.microsoft.com/office/word/2010/wordprocessingGroup" xmlns:wpi="http://schemas.microsoft.com/office/word/2010/wordprocessingInk" xmlns:wne="http://schemas.microsoft.com/office/word/2006/wordml" xmlns:wps="http://schemas.microsoft.com/office/word/2010/wordprocessingShape" mc:Ignorable="w14 w15 w16se w16cid wp14">
   <w:endnote w:type="separator" w:id="-1">
     <w:p>
       <w:r>
@@ -9482,7 +9718,7 @@
 </file>
 
 <file path=word/footer1.xml><?xml version="1.0" encoding="utf-8"?>
-<w:ftr xmlns:wpc="http://schemas.microsoft.com/office/word/2010/wordprocessingCanvas" xmlns:cx="http://schemas.microsoft.com/office/drawing/2014/chartex" xmlns:cx1="http://schemas.microsoft.com/office/drawing/2015/9/8/chartex" xmlns:mc="http://schemas.openxmlformats.org/markup-compatibility/2006" xmlns:o="urn:schemas-microsoft-com:office:office" xmlns:r="http://schemas.openxmlformats.org/officeDocument/2006/relationships" xmlns:m="http://schemas.openxmlformats.org/officeDocument/2006/math" xmlns:v="urn:schemas-microsoft-com:vml" xmlns:wp14="http://schemas.microsoft.com/office/word/2010/wordprocessingDrawing" xmlns:wp="http://schemas.openxmlformats.org/drawingml/2006/wordprocessingDrawing" xmlns:w10="urn:schemas-microsoft-com:office:word" xmlns:w="http://schemas.openxmlformats.org/wordprocessingml/2006/main" xmlns:w14="http://schemas.microsoft.com/office/word/2010/wordml" xmlns:w15="http://schemas.microsoft.com/office/word/2012/wordml" xmlns:w16se="http://schemas.microsoft.com/office/word/2015/wordml/symex" xmlns:wpg="http://schemas.microsoft.com/office/word/2010/wordprocessingGroup" xmlns:wpi="http://schemas.microsoft.com/office/word/2010/wordprocessingInk" xmlns:wne="http://schemas.microsoft.com/office/word/2006/wordml" xmlns:wps="http://schemas.microsoft.com/office/word/2010/wordprocessingShape" mc:Ignorable="w14 w15 w16se wp14">
+<w:ftr xmlns:wpc="http://schemas.microsoft.com/office/word/2010/wordprocessingCanvas" xmlns:cx="http://schemas.microsoft.com/office/drawing/2014/chartex" xmlns:cx1="http://schemas.microsoft.com/office/drawing/2015/9/8/chartex" xmlns:cx2="http://schemas.microsoft.com/office/drawing/2015/10/21/chartex" xmlns:cx3="http://schemas.microsoft.com/office/drawing/2016/5/9/chartex" xmlns:cx4="http://schemas.microsoft.com/office/drawing/2016/5/10/chartex" xmlns:cx5="http://schemas.microsoft.com/office/drawing/2016/5/11/chartex" xmlns:cx6="http://schemas.microsoft.com/office/drawing/2016/5/12/chartex" xmlns:cx7="http://schemas.microsoft.com/office/drawing/2016/5/13/chartex" xmlns:cx8="http://schemas.microsoft.com/office/drawing/2016/5/14/chartex" xmlns:mc="http://schemas.openxmlformats.org/markup-compatibility/2006" xmlns:aink="http://schemas.microsoft.com/office/drawing/2016/ink" xmlns:am3d="http://schemas.microsoft.com/office/drawing/2017/model3d" xmlns:o="urn:schemas-microsoft-com:office:office" xmlns:r="http://schemas.openxmlformats.org/officeDocument/2006/relationships" xmlns:m="http://schemas.openxmlformats.org/officeDocument/2006/math" xmlns:v="urn:schemas-microsoft-com:vml" xmlns:wp14="http://schemas.microsoft.com/office/word/2010/wordprocessingDrawing" xmlns:wp="http://schemas.openxmlformats.org/drawingml/2006/wordprocessingDrawing" xmlns:w10="urn:schemas-microsoft-com:office:word" xmlns:w="http://schemas.openxmlformats.org/wordprocessingml/2006/main" xmlns:w14="http://schemas.microsoft.com/office/word/2010/wordml" xmlns:w15="http://schemas.microsoft.com/office/word/2012/wordml" xmlns:w16cid="http://schemas.microsoft.com/office/word/2016/wordml/cid" xmlns:w16se="http://schemas.microsoft.com/office/word/2015/wordml/symex" xmlns:wpg="http://schemas.microsoft.com/office/word/2010/wordprocessingGroup" xmlns:wpi="http://schemas.microsoft.com/office/word/2010/wordprocessingInk" xmlns:wne="http://schemas.microsoft.com/office/word/2006/wordml" xmlns:wps="http://schemas.microsoft.com/office/word/2010/wordprocessingShape" mc:Ignorable="w14 w15 w16se w16cid wp14">
   <w:p>
     <w:pPr>
       <w:pStyle w:val="a5"/>
@@ -9493,7 +9729,7 @@
 </file>
 
 <file path=word/footer2.xml><?xml version="1.0" encoding="utf-8"?>
-<w:ftr xmlns:wpc="http://schemas.microsoft.com/office/word/2010/wordprocessingCanvas" xmlns:cx="http://schemas.microsoft.com/office/drawing/2014/chartex" xmlns:cx1="http://schemas.microsoft.com/office/drawing/2015/9/8/chartex" xmlns:mc="http://schemas.openxmlformats.org/markup-compatibility/2006" xmlns:o="urn:schemas-microsoft-com:office:office" xmlns:r="http://schemas.openxmlformats.org/officeDocument/2006/relationships" xmlns:m="http://schemas.openxmlformats.org/officeDocument/2006/math" xmlns:v="urn:schemas-microsoft-com:vml" xmlns:wp14="http://schemas.microsoft.com/office/word/2010/wordprocessingDrawing" xmlns:wp="http://schemas.openxmlformats.org/drawingml/2006/wordprocessingDrawing" xmlns:w10="urn:schemas-microsoft-com:office:word" xmlns:w="http://schemas.openxmlformats.org/wordprocessingml/2006/main" xmlns:w14="http://schemas.microsoft.com/office/word/2010/wordml" xmlns:w15="http://schemas.microsoft.com/office/word/2012/wordml" xmlns:w16se="http://schemas.microsoft.com/office/word/2015/wordml/symex" xmlns:wpg="http://schemas.microsoft.com/office/word/2010/wordprocessingGroup" xmlns:wpi="http://schemas.microsoft.com/office/word/2010/wordprocessingInk" xmlns:wne="http://schemas.microsoft.com/office/word/2006/wordml" xmlns:wps="http://schemas.microsoft.com/office/word/2010/wordprocessingShape" mc:Ignorable="w14 w15 w16se wp14">
+<w:ftr xmlns:wpc="http://schemas.microsoft.com/office/word/2010/wordprocessingCanvas" xmlns:cx="http://schemas.microsoft.com/office/drawing/2014/chartex" xmlns:cx1="http://schemas.microsoft.com/office/drawing/2015/9/8/chartex" xmlns:cx2="http://schemas.microsoft.com/office/drawing/2015/10/21/chartex" xmlns:cx3="http://schemas.microsoft.com/office/drawing/2016/5/9/chartex" xmlns:cx4="http://schemas.microsoft.com/office/drawing/2016/5/10/chartex" xmlns:cx5="http://schemas.microsoft.com/office/drawing/2016/5/11/chartex" xmlns:cx6="http://schemas.microsoft.com/office/drawing/2016/5/12/chartex" xmlns:cx7="http://schemas.microsoft.com/office/drawing/2016/5/13/chartex" xmlns:cx8="http://schemas.microsoft.com/office/drawing/2016/5/14/chartex" xmlns:mc="http://schemas.openxmlformats.org/markup-compatibility/2006" xmlns:aink="http://schemas.microsoft.com/office/drawing/2016/ink" xmlns:am3d="http://schemas.microsoft.com/office/drawing/2017/model3d" xmlns:o="urn:schemas-microsoft-com:office:office" xmlns:r="http://schemas.openxmlformats.org/officeDocument/2006/relationships" xmlns:m="http://schemas.openxmlformats.org/officeDocument/2006/math" xmlns:v="urn:schemas-microsoft-com:vml" xmlns:wp14="http://schemas.microsoft.com/office/word/2010/wordprocessingDrawing" xmlns:wp="http://schemas.openxmlformats.org/drawingml/2006/wordprocessingDrawing" xmlns:w10="urn:schemas-microsoft-com:office:word" xmlns:w="http://schemas.openxmlformats.org/wordprocessingml/2006/main" xmlns:w14="http://schemas.microsoft.com/office/word/2010/wordml" xmlns:w15="http://schemas.microsoft.com/office/word/2012/wordml" xmlns:w16cid="http://schemas.microsoft.com/office/word/2016/wordml/cid" xmlns:w16se="http://schemas.microsoft.com/office/word/2015/wordml/symex" xmlns:wpg="http://schemas.microsoft.com/office/word/2010/wordprocessingGroup" xmlns:wpi="http://schemas.microsoft.com/office/word/2010/wordprocessingInk" xmlns:wne="http://schemas.microsoft.com/office/word/2006/wordml" xmlns:wps="http://schemas.microsoft.com/office/word/2010/wordprocessingShape" mc:Ignorable="w14 w15 w16se w16cid wp14">
   <w:sdt>
     <w:sdtPr>
       <w:id w:val="-1309702356"/>
@@ -9535,7 +9771,7 @@
 </file>
 
 <file path=word/footnotes.xml><?xml version="1.0" encoding="utf-8"?>
-<w:footnotes xmlns:wpc="http://schemas.microsoft.com/office/word/2010/wordprocessingCanvas" xmlns:cx="http://schemas.microsoft.com/office/drawing/2014/chartex" xmlns:cx1="http://schemas.microsoft.com/office/drawing/2015/9/8/chartex" xmlns:mc="http://schemas.openxmlformats.org/markup-compatibility/2006" xmlns:o="urn:schemas-microsoft-com:office:office" xmlns:r="http://schemas.openxmlformats.org/officeDocument/2006/relationships" xmlns:m="http://schemas.openxmlformats.org/officeDocument/2006/math" xmlns:v="urn:schemas-microsoft-com:vml" xmlns:wp14="http://schemas.microsoft.com/office/word/2010/wordprocessingDrawing" xmlns:wp="http://schemas.openxmlformats.org/drawingml/2006/wordprocessingDrawing" xmlns:w10="urn:schemas-microsoft-com:office:word" xmlns:w="http://schemas.openxmlformats.org/wordprocessingml/2006/main" xmlns:w14="http://schemas.microsoft.com/office/word/2010/wordml" xmlns:w15="http://schemas.microsoft.com/office/word/2012/wordml" xmlns:w16se="http://schemas.microsoft.com/office/word/2015/wordml/symex" xmlns:wpg="http://schemas.microsoft.com/office/word/2010/wordprocessingGroup" xmlns:wpi="http://schemas.microsoft.com/office/word/2010/wordprocessingInk" xmlns:wne="http://schemas.microsoft.com/office/word/2006/wordml" xmlns:wps="http://schemas.microsoft.com/office/word/2010/wordprocessingShape" mc:Ignorable="w14 w15 w16se wp14">
+<w:footnotes xmlns:wpc="http://schemas.microsoft.com/office/word/2010/wordprocessingCanvas" xmlns:cx="http://schemas.microsoft.com/office/drawing/2014/chartex" xmlns:cx1="http://schemas.microsoft.com/office/drawing/2015/9/8/chartex" xmlns:cx2="http://schemas.microsoft.com/office/drawing/2015/10/21/chartex" xmlns:cx3="http://schemas.microsoft.com/office/drawing/2016/5/9/chartex" xmlns:cx4="http://schemas.microsoft.com/office/drawing/2016/5/10/chartex" xmlns:cx5="http://schemas.microsoft.com/office/drawing/2016/5/11/chartex" xmlns:cx6="http://schemas.microsoft.com/office/drawing/2016/5/12/chartex" xmlns:cx7="http://schemas.microsoft.com/office/drawing/2016/5/13/chartex" xmlns:cx8="http://schemas.microsoft.com/office/drawing/2016/5/14/chartex" xmlns:mc="http://schemas.openxmlformats.org/markup-compatibility/2006" xmlns:aink="http://schemas.microsoft.com/office/drawing/2016/ink" xmlns:am3d="http://schemas.microsoft.com/office/drawing/2017/model3d" xmlns:o="urn:schemas-microsoft-com:office:office" xmlns:r="http://schemas.openxmlformats.org/officeDocument/2006/relationships" xmlns:m="http://schemas.openxmlformats.org/officeDocument/2006/math" xmlns:v="urn:schemas-microsoft-com:vml" xmlns:wp14="http://schemas.microsoft.com/office/word/2010/wordprocessingDrawing" xmlns:wp="http://schemas.openxmlformats.org/drawingml/2006/wordprocessingDrawing" xmlns:w10="urn:schemas-microsoft-com:office:word" xmlns:w="http://schemas.openxmlformats.org/wordprocessingml/2006/main" xmlns:w14="http://schemas.microsoft.com/office/word/2010/wordml" xmlns:w15="http://schemas.microsoft.com/office/word/2012/wordml" xmlns:w16cid="http://schemas.microsoft.com/office/word/2016/wordml/cid" xmlns:w16se="http://schemas.microsoft.com/office/word/2015/wordml/symex" xmlns:wpg="http://schemas.microsoft.com/office/word/2010/wordprocessingGroup" xmlns:wpi="http://schemas.microsoft.com/office/word/2010/wordprocessingInk" xmlns:wne="http://schemas.microsoft.com/office/word/2006/wordml" xmlns:wps="http://schemas.microsoft.com/office/word/2010/wordprocessingShape" mc:Ignorable="w14 w15 w16se w16cid wp14">
   <w:footnote w:type="separator" w:id="-1">
     <w:p>
       <w:r>
@@ -9554,7 +9790,7 @@
 </file>
 
 <file path=word/numbering.xml><?xml version="1.0" encoding="utf-8"?>
-<w:numbering xmlns:wpc="http://schemas.microsoft.com/office/word/2010/wordprocessingCanvas" xmlns:cx="http://schemas.microsoft.com/office/drawing/2014/chartex" xmlns:cx1="http://schemas.microsoft.com/office/drawing/2015/9/8/chartex" xmlns:mc="http://schemas.openxmlformats.org/markup-compatibility/2006" xmlns:o="urn:schemas-microsoft-com:office:office" xmlns:r="http://schemas.openxmlformats.org/officeDocument/2006/relationships" xmlns:m="http://schemas.openxmlformats.org/officeDocument/2006/math" xmlns:v="urn:schemas-microsoft-com:vml" xmlns:wp14="http://schemas.microsoft.com/office/word/2010/wordprocessingDrawing" xmlns:wp="http://schemas.openxmlformats.org/drawingml/2006/wordprocessingDrawing" xmlns:w10="urn:schemas-microsoft-com:office:word" xmlns:w="http://schemas.openxmlformats.org/wordprocessingml/2006/main" xmlns:w14="http://schemas.microsoft.com/office/word/2010/wordml" xmlns:w15="http://schemas.microsoft.com/office/word/2012/wordml" xmlns:w16se="http://schemas.microsoft.com/office/word/2015/wordml/symex" xmlns:wpg="http://schemas.microsoft.com/office/word/2010/wordprocessingGroup" xmlns:wpi="http://schemas.microsoft.com/office/word/2010/wordprocessingInk" xmlns:wne="http://schemas.microsoft.com/office/word/2006/wordml" xmlns:wps="http://schemas.microsoft.com/office/word/2010/wordprocessingShape" mc:Ignorable="w14 w15 w16se wp14">
+<w:numbering xmlns:wpc="http://schemas.microsoft.com/office/word/2010/wordprocessingCanvas" xmlns:cx="http://schemas.microsoft.com/office/drawing/2014/chartex" xmlns:cx1="http://schemas.microsoft.com/office/drawing/2015/9/8/chartex" xmlns:cx2="http://schemas.microsoft.com/office/drawing/2015/10/21/chartex" xmlns:cx3="http://schemas.microsoft.com/office/drawing/2016/5/9/chartex" xmlns:cx4="http://schemas.microsoft.com/office/drawing/2016/5/10/chartex" xmlns:cx5="http://schemas.microsoft.com/office/drawing/2016/5/11/chartex" xmlns:cx6="http://schemas.microsoft.com/office/drawing/2016/5/12/chartex" xmlns:cx7="http://schemas.microsoft.com/office/drawing/2016/5/13/chartex" xmlns:cx8="http://schemas.microsoft.com/office/drawing/2016/5/14/chartex" xmlns:mc="http://schemas.openxmlformats.org/markup-compatibility/2006" xmlns:aink="http://schemas.microsoft.com/office/drawing/2016/ink" xmlns:am3d="http://schemas.microsoft.com/office/drawing/2017/model3d" xmlns:o="urn:schemas-microsoft-com:office:office" xmlns:r="http://schemas.openxmlformats.org/officeDocument/2006/relationships" xmlns:m="http://schemas.openxmlformats.org/officeDocument/2006/math" xmlns:v="urn:schemas-microsoft-com:vml" xmlns:wp14="http://schemas.microsoft.com/office/word/2010/wordprocessingDrawing" xmlns:wp="http://schemas.openxmlformats.org/drawingml/2006/wordprocessingDrawing" xmlns:w10="urn:schemas-microsoft-com:office:word" xmlns:w="http://schemas.openxmlformats.org/wordprocessingml/2006/main" xmlns:w14="http://schemas.microsoft.com/office/word/2010/wordml" xmlns:w15="http://schemas.microsoft.com/office/word/2012/wordml" xmlns:w16cid="http://schemas.microsoft.com/office/word/2016/wordml/cid" xmlns:w16se="http://schemas.microsoft.com/office/word/2015/wordml/symex" xmlns:wpg="http://schemas.microsoft.com/office/word/2010/wordprocessingGroup" xmlns:wpi="http://schemas.microsoft.com/office/word/2010/wordprocessingInk" xmlns:wne="http://schemas.microsoft.com/office/word/2006/wordml" xmlns:wps="http://schemas.microsoft.com/office/word/2010/wordprocessingShape" mc:Ignorable="w14 w15 w16se w16cid wp14">
   <w:abstractNum w:abstractNumId="0" w15:restartNumberingAfterBreak="0">
     <w:nsid w:val="72B443D0"/>
     <w:multiLevelType w:val="hybridMultilevel"/>
@@ -9651,7 +9887,7 @@
 </file>
 
 <file path=word/styles.xml><?xml version="1.0" encoding="utf-8"?>
-<w:styles xmlns:mc="http://schemas.openxmlformats.org/markup-compatibility/2006" xmlns:r="http://schemas.openxmlformats.org/officeDocument/2006/relationships" xmlns:w="http://schemas.openxmlformats.org/wordprocessingml/2006/main" xmlns:w14="http://schemas.microsoft.com/office/word/2010/wordml" xmlns:w15="http://schemas.microsoft.com/office/word/2012/wordml" xmlns:w16se="http://schemas.microsoft.com/office/word/2015/wordml/symex" mc:Ignorable="w14 w15 w16se">
+<w:styles xmlns:mc="http://schemas.openxmlformats.org/markup-compatibility/2006" xmlns:r="http://schemas.openxmlformats.org/officeDocument/2006/relationships" xmlns:w="http://schemas.openxmlformats.org/wordprocessingml/2006/main" xmlns:w14="http://schemas.microsoft.com/office/word/2010/wordml" xmlns:w15="http://schemas.microsoft.com/office/word/2012/wordml" xmlns:w16cid="http://schemas.microsoft.com/office/word/2016/wordml/cid" xmlns:w16se="http://schemas.microsoft.com/office/word/2015/wordml/symex" mc:Ignorable="w14 w15 w16se w16cid">
   <w:docDefaults>
     <w:rPrDefault>
       <w:rPr>
@@ -9664,7 +9900,7 @@
     </w:rPrDefault>
     <w:pPrDefault/>
   </w:docDefaults>
-  <w:latentStyles w:defLockedState="0" w:defUIPriority="99" w:defSemiHidden="0" w:defUnhideWhenUsed="0" w:defQFormat="0" w:count="371">
+  <w:latentStyles w:defLockedState="0" w:defUIPriority="99" w:defSemiHidden="0" w:defUnhideWhenUsed="0" w:defQFormat="0" w:count="375">
     <w:lsdException w:name="Normal" w:uiPriority="0" w:qFormat="1"/>
     <w:lsdException w:name="heading 1" w:uiPriority="9" w:qFormat="1"/>
     <w:lsdException w:name="heading 2" w:semiHidden="1" w:uiPriority="9" w:unhideWhenUsed="1" w:qFormat="1"/>
@@ -9770,7 +10006,6 @@
     <w:lsdException w:name="HTML Sample" w:semiHidden="1" w:unhideWhenUsed="1"/>
     <w:lsdException w:name="HTML Typewriter" w:semiHidden="1" w:unhideWhenUsed="1"/>
     <w:lsdException w:name="HTML Variable" w:semiHidden="1" w:unhideWhenUsed="1"/>
-    <w:lsdException w:name="Normal Table" w:semiHidden="1" w:unhideWhenUsed="1"/>
     <w:lsdException w:name="annotation subject" w:semiHidden="1" w:unhideWhenUsed="1"/>
     <w:lsdException w:name="No List" w:semiHidden="1" w:unhideWhenUsed="1"/>
     <w:lsdException w:name="Outline List 1" w:semiHidden="1" w:unhideWhenUsed="1"/>
@@ -9814,10 +10049,8 @@
     <w:lsdException w:name="Table Elegant" w:semiHidden="1" w:unhideWhenUsed="1"/>
     <w:lsdException w:name="Table Professional" w:semiHidden="1" w:unhideWhenUsed="1"/>
     <w:lsdException w:name="Table Subtle 1" w:semiHidden="1" w:unhideWhenUsed="1"/>
-    <w:lsdException w:name="Table Subtle 2" w:semiHidden="1" w:unhideWhenUsed="1"/>
     <w:lsdException w:name="Table Web 1" w:semiHidden="1" w:unhideWhenUsed="1"/>
     <w:lsdException w:name="Table Web 2" w:semiHidden="1" w:unhideWhenUsed="1"/>
-    <w:lsdException w:name="Table Web 3" w:semiHidden="1" w:unhideWhenUsed="1"/>
     <w:lsdException w:name="Balloon Text" w:semiHidden="1" w:unhideWhenUsed="1"/>
     <w:lsdException w:name="Table Grid" w:uiPriority="39"/>
     <w:lsdException w:name="Table Theme" w:semiHidden="1" w:unhideWhenUsed="1"/>
@@ -10036,6 +10269,10 @@
     <w:lsdException w:name="List Table 5 Dark Accent 6" w:uiPriority="50"/>
     <w:lsdException w:name="List Table 6 Colorful Accent 6" w:uiPriority="51"/>
     <w:lsdException w:name="List Table 7 Colorful Accent 6" w:uiPriority="52"/>
+    <w:lsdException w:name="Mention" w:semiHidden="1" w:unhideWhenUsed="1"/>
+    <w:lsdException w:name="Smart Hyperlink" w:semiHidden="1" w:unhideWhenUsed="1"/>
+    <w:lsdException w:name="Hashtag" w:semiHidden="1" w:unhideWhenUsed="1"/>
+    <w:lsdException w:name="Unresolved Mention" w:semiHidden="1" w:unhideWhenUsed="1"/>
   </w:latentStyles>
   <w:style w:type="paragraph" w:default="1" w:styleId="a">
     <w:name w:val="Normal"/>
@@ -10798,7 +11035,7 @@
 </file>
 
 <file path=customXml/itemProps1.xml><?xml version="1.0" encoding="utf-8"?>
-<ds:datastoreItem xmlns:ds="http://schemas.openxmlformats.org/officeDocument/2006/customXml" ds:itemID="{5C9921AE-5937-4322-A585-F8728C5F3320}">
+<ds:datastoreItem xmlns:ds="http://schemas.openxmlformats.org/officeDocument/2006/customXml" ds:itemID="{0F589278-F8D1-4730-9A01-E41C06EDA7CB}">
   <ds:schemaRefs>
     <ds:schemaRef ds:uri="http://schemas.openxmlformats.org/officeDocument/2006/bibliography"/>
   </ds:schemaRefs>

--- a/触摸式远程协同系统需求开发文档.docx
+++ b/触摸式远程协同系统需求开发文档.docx
@@ -8451,48 +8451,78 @@
           </wp:inline>
         </w:drawing>
       </w:r>
-      <w:bookmarkStart w:id="28" w:name="_GoBack"/>
-      <w:bookmarkEnd w:id="28"/>
     </w:p>
     <w:p>
       <w:pPr>
         <w:keepNext/>
         <w:widowControl/>
-        <w:spacing w:before="280" w:after="80" w:line="300" w:lineRule="auto"/>
+        <w:spacing w:before="480" w:after="120" w:line="300" w:lineRule="auto"/>
         <w:jc w:val="left"/>
-        <w:outlineLvl w:val="1"/>
-        <w:rPr>
-          <w:rFonts w:ascii="Arial" w:eastAsia="宋体" w:hAnsi="Arial" w:cs="Arial"/>
+        <w:outlineLvl w:val="0"/>
+        <w:rPr>
+          <w:rFonts w:ascii="Arial" w:eastAsia="宋体" w:hAnsi="Arial" w:cs="Arial" w:hint="eastAsia"/>
           <w:b/>
           <w:color w:val="1B2733"/>
           <w:kern w:val="0"/>
+          <w:sz w:val="46"/>
+          <w:szCs w:val="20"/>
+        </w:rPr>
+      </w:pPr>
+      <w:bookmarkStart w:id="28" w:name="h.3pmlcfkrcb9w" w:colFirst="0" w:colLast="0"/>
+      <w:bookmarkEnd w:id="28"/>
+      <w:r>
+        <w:rPr>
+          <w:rFonts w:ascii="Arial" w:eastAsia="宋体" w:hAnsi="Arial" w:cs="Arial"/>
+          <w:b/>
+          <w:color w:val="1B2733"/>
+          <w:kern w:val="0"/>
           <w:sz w:val="28"/>
           <w:szCs w:val="20"/>
         </w:rPr>
-      </w:pPr>
-      <w:bookmarkStart w:id="29" w:name="h.3pmlcfkrcb9w" w:colFirst="0" w:colLast="0"/>
+        <w:t xml:space="preserve">3.2 </w:t>
+      </w:r>
+      <w:r>
+        <w:rPr>
+          <w:rFonts w:ascii="Arial" w:eastAsia="宋体" w:hAnsi="Arial" w:cs="Arial"/>
+          <w:b/>
+          <w:color w:val="1B2733"/>
+          <w:kern w:val="0"/>
+          <w:sz w:val="28"/>
+          <w:szCs w:val="20"/>
+        </w:rPr>
+        <w:t>项目功能实现</w:t>
+      </w:r>
+      <w:r>
+        <w:rPr>
+          <w:rFonts w:ascii="Arial" w:eastAsia="宋体" w:hAnsi="Arial" w:cs="Arial"/>
+          <w:color w:val="1B2733"/>
+          <w:kern w:val="0"/>
+          <w:sz w:val="24"/>
+          <w:szCs w:val="20"/>
+        </w:rPr>
+        <w:t>（</w:t>
+      </w:r>
+      <w:r>
+        <w:rPr>
+          <w:rFonts w:ascii="Arial" w:eastAsia="宋体" w:hAnsi="Arial" w:cs="Arial" w:hint="eastAsia"/>
+          <w:color w:val="1B2733"/>
+          <w:kern w:val="0"/>
+          <w:sz w:val="24"/>
+          <w:szCs w:val="20"/>
+        </w:rPr>
+        <w:t>项目完成开发后，进行功能截图</w:t>
+      </w:r>
+      <w:bookmarkStart w:id="29" w:name="_GoBack"/>
       <w:bookmarkEnd w:id="29"/>
       <w:r>
         <w:rPr>
           <w:rFonts w:ascii="Arial" w:eastAsia="宋体" w:hAnsi="Arial" w:cs="Arial"/>
-          <w:b/>
-          <w:color w:val="1B2733"/>
-          <w:kern w:val="0"/>
-          <w:sz w:val="28"/>
-          <w:szCs w:val="20"/>
-        </w:rPr>
-        <w:t xml:space="preserve">3.2 </w:t>
-      </w:r>
-      <w:r>
-        <w:rPr>
-          <w:rFonts w:ascii="Arial" w:eastAsia="宋体" w:hAnsi="Arial" w:cs="Arial"/>
-          <w:b/>
-          <w:color w:val="1B2733"/>
-          <w:kern w:val="0"/>
-          <w:sz w:val="28"/>
-          <w:szCs w:val="20"/>
-        </w:rPr>
-        <w:t>项目功能实现</w:t>
+          <w:color w:val="1B2733"/>
+          <w:kern w:val="0"/>
+          <w:sz w:val="24"/>
+          <w:szCs w:val="20"/>
+        </w:rPr>
+        <w:t>）</w:t>
       </w:r>
     </w:p>
     <w:p>
@@ -10006,6 +10036,7 @@
     <w:lsdException w:name="HTML Sample" w:semiHidden="1" w:unhideWhenUsed="1"/>
     <w:lsdException w:name="HTML Typewriter" w:semiHidden="1" w:unhideWhenUsed="1"/>
     <w:lsdException w:name="HTML Variable" w:semiHidden="1" w:unhideWhenUsed="1"/>
+    <w:lsdException w:name="Normal Table" w:semiHidden="1" w:unhideWhenUsed="1"/>
     <w:lsdException w:name="annotation subject" w:semiHidden="1" w:unhideWhenUsed="1"/>
     <w:lsdException w:name="No List" w:semiHidden="1" w:unhideWhenUsed="1"/>
     <w:lsdException w:name="Outline List 1" w:semiHidden="1" w:unhideWhenUsed="1"/>
@@ -10049,8 +10080,10 @@
     <w:lsdException w:name="Table Elegant" w:semiHidden="1" w:unhideWhenUsed="1"/>
     <w:lsdException w:name="Table Professional" w:semiHidden="1" w:unhideWhenUsed="1"/>
     <w:lsdException w:name="Table Subtle 1" w:semiHidden="1" w:unhideWhenUsed="1"/>
+    <w:lsdException w:name="Table Subtle 2" w:semiHidden="1" w:unhideWhenUsed="1"/>
     <w:lsdException w:name="Table Web 1" w:semiHidden="1" w:unhideWhenUsed="1"/>
     <w:lsdException w:name="Table Web 2" w:semiHidden="1" w:unhideWhenUsed="1"/>
+    <w:lsdException w:name="Table Web 3" w:semiHidden="1" w:unhideWhenUsed="1"/>
     <w:lsdException w:name="Balloon Text" w:semiHidden="1" w:unhideWhenUsed="1"/>
     <w:lsdException w:name="Table Grid" w:uiPriority="39"/>
     <w:lsdException w:name="Table Theme" w:semiHidden="1" w:unhideWhenUsed="1"/>
@@ -11035,7 +11068,7 @@
 </file>
 
 <file path=customXml/itemProps1.xml><?xml version="1.0" encoding="utf-8"?>
-<ds:datastoreItem xmlns:ds="http://schemas.openxmlformats.org/officeDocument/2006/customXml" ds:itemID="{0F589278-F8D1-4730-9A01-E41C06EDA7CB}">
+<ds:datastoreItem xmlns:ds="http://schemas.openxmlformats.org/officeDocument/2006/customXml" ds:itemID="{4C5C1F6C-13C3-44A4-8EEF-617C01A3F506}">
   <ds:schemaRefs>
     <ds:schemaRef ds:uri="http://schemas.openxmlformats.org/officeDocument/2006/bibliography"/>
   </ds:schemaRefs>

--- a/触摸式远程协同系统需求开发文档.docx
+++ b/触摸式远程协同系统需求开发文档.docx
@@ -8460,7 +8460,7 @@
         <w:jc w:val="left"/>
         <w:outlineLvl w:val="0"/>
         <w:rPr>
-          <w:rFonts w:ascii="Arial" w:eastAsia="宋体" w:hAnsi="Arial" w:cs="Arial" w:hint="eastAsia"/>
+          <w:rFonts w:ascii="Arial" w:eastAsia="宋体" w:hAnsi="Arial" w:cs="Arial"/>
           <w:b/>
           <w:color w:val="1B2733"/>
           <w:kern w:val="0"/>
@@ -8512,8 +8512,6 @@
         </w:rPr>
         <w:t>项目完成开发后，进行功能截图</w:t>
       </w:r>
-      <w:bookmarkStart w:id="29" w:name="_GoBack"/>
-      <w:bookmarkEnd w:id="29"/>
       <w:r>
         <w:rPr>
           <w:rFonts w:ascii="Arial" w:eastAsia="宋体" w:hAnsi="Arial" w:cs="Arial"/>
@@ -8541,8 +8539,8 @@
           <w:szCs w:val="20"/>
         </w:rPr>
       </w:pPr>
-      <w:bookmarkStart w:id="30" w:name="h.p2ydv0b0wspe" w:colFirst="0" w:colLast="0"/>
-      <w:bookmarkEnd w:id="30"/>
+      <w:bookmarkStart w:id="29" w:name="h.p2ydv0b0wspe" w:colFirst="0" w:colLast="0"/>
+      <w:bookmarkEnd w:id="29"/>
       <w:r>
         <w:rPr>
           <w:rFonts w:ascii="Arial" w:eastAsia="宋体" w:hAnsi="Arial" w:cs="Arial"/>
@@ -8592,8 +8590,8 @@
           <w:szCs w:val="20"/>
         </w:rPr>
       </w:pPr>
-      <w:bookmarkStart w:id="31" w:name="h.k9wynjvo6rli" w:colFirst="0" w:colLast="0"/>
-      <w:bookmarkEnd w:id="31"/>
+      <w:bookmarkStart w:id="30" w:name="h.k9wynjvo6rli" w:colFirst="0" w:colLast="0"/>
+      <w:bookmarkEnd w:id="30"/>
       <w:r>
         <w:rPr>
           <w:rFonts w:ascii="Arial" w:eastAsia="宋体" w:hAnsi="Arial" w:cs="Arial"/>
@@ -8635,8 +8633,8 @@
           <w:szCs w:val="20"/>
         </w:rPr>
       </w:pPr>
-      <w:bookmarkStart w:id="32" w:name="h.ihpzm7f13gvx" w:colFirst="0" w:colLast="0"/>
-      <w:bookmarkEnd w:id="32"/>
+      <w:bookmarkStart w:id="31" w:name="h.ihpzm7f13gvx" w:colFirst="0" w:colLast="0"/>
+      <w:bookmarkEnd w:id="31"/>
       <w:r>
         <w:rPr>
           <w:rFonts w:ascii="Arial" w:eastAsia="宋体" w:hAnsi="Arial" w:cs="Arial" w:hint="eastAsia"/>
@@ -9564,7 +9562,7 @@
         <w:jc w:val="left"/>
         <w:outlineLvl w:val="1"/>
         <w:rPr>
-          <w:rFonts w:ascii="Arial" w:eastAsia="宋体" w:hAnsi="Arial" w:cs="Arial"/>
+          <w:rFonts w:ascii="Arial" w:eastAsia="宋体" w:hAnsi="Arial" w:cs="Arial" w:hint="eastAsia"/>
           <w:b/>
           <w:color w:val="1B2733"/>
           <w:kern w:val="0"/>
@@ -9572,8 +9570,8 @@
           <w:szCs w:val="20"/>
         </w:rPr>
       </w:pPr>
-      <w:bookmarkStart w:id="33" w:name="h.l8dqk2ke3exu" w:colFirst="0" w:colLast="0"/>
-      <w:bookmarkEnd w:id="33"/>
+      <w:bookmarkStart w:id="32" w:name="h.l8dqk2ke3exu" w:colFirst="0" w:colLast="0"/>
+      <w:bookmarkEnd w:id="32"/>
       <w:r>
         <w:rPr>
           <w:rFonts w:ascii="Arial" w:eastAsia="宋体" w:hAnsi="Arial" w:cs="Arial"/>
@@ -9597,125 +9595,8 @@
         </w:rPr>
         <w:t>其他问题</w:t>
       </w:r>
-    </w:p>
-    <w:p>
-      <w:pPr>
-        <w:widowControl/>
-        <w:spacing w:line="300" w:lineRule="auto"/>
-        <w:ind w:firstLineChars="200" w:firstLine="480"/>
-        <w:jc w:val="left"/>
-        <w:rPr>
-          <w:rFonts w:ascii="Arial" w:eastAsia="宋体" w:hAnsi="Arial" w:cs="Arial"/>
-          <w:color w:val="1B2733"/>
-          <w:kern w:val="0"/>
-          <w:sz w:val="24"/>
-          <w:szCs w:val="20"/>
-        </w:rPr>
-      </w:pPr>
-      <w:r>
-        <w:rPr>
-          <w:rFonts w:ascii="Arial" w:eastAsia="宋体" w:hAnsi="Arial" w:cs="Arial"/>
-          <w:color w:val="1B2733"/>
-          <w:kern w:val="0"/>
-          <w:sz w:val="24"/>
-          <w:szCs w:val="20"/>
-        </w:rPr>
-        <w:t xml:space="preserve">1. </w:t>
-      </w:r>
-      <w:r>
-        <w:rPr>
-          <w:rFonts w:ascii="Arial" w:eastAsia="宋体" w:hAnsi="Arial" w:cs="Arial"/>
-          <w:color w:val="1B2733"/>
-          <w:kern w:val="0"/>
-          <w:sz w:val="24"/>
-          <w:szCs w:val="20"/>
-        </w:rPr>
-        <w:t>测试多终端接入，需搭建无线局域网，但</w:t>
-      </w:r>
-      <w:r>
-        <w:rPr>
-          <w:rFonts w:ascii="Arial" w:eastAsia="宋体" w:hAnsi="Arial" w:cs="Arial"/>
-          <w:color w:val="1B2733"/>
-          <w:kern w:val="0"/>
-          <w:sz w:val="24"/>
-          <w:szCs w:val="20"/>
-        </w:rPr>
-        <w:t>CRDC</w:t>
-      </w:r>
-      <w:r>
-        <w:rPr>
-          <w:rFonts w:ascii="Arial" w:eastAsia="宋体" w:hAnsi="Arial" w:cs="Arial"/>
-          <w:color w:val="1B2733"/>
-          <w:kern w:val="0"/>
-          <w:sz w:val="24"/>
-          <w:szCs w:val="20"/>
-        </w:rPr>
-        <w:t>无线网的设备间</w:t>
-      </w:r>
-      <w:r>
-        <w:rPr>
-          <w:rFonts w:ascii="Arial" w:eastAsia="宋体" w:hAnsi="Arial" w:cs="Arial" w:hint="eastAsia"/>
-          <w:color w:val="1B2733"/>
-          <w:kern w:val="0"/>
-          <w:sz w:val="24"/>
-          <w:szCs w:val="20"/>
-        </w:rPr>
-        <w:t>无法连通</w:t>
-      </w:r>
-      <w:r>
-        <w:rPr>
-          <w:rFonts w:ascii="Arial" w:eastAsia="宋体" w:hAnsi="Arial" w:cs="Arial"/>
-          <w:color w:val="1B2733"/>
-          <w:kern w:val="0"/>
-          <w:sz w:val="24"/>
-          <w:szCs w:val="20"/>
-        </w:rPr>
-        <w:t>，所以需要一个无线路由器。</w:t>
-      </w:r>
-    </w:p>
-    <w:p>
-      <w:pPr>
-        <w:widowControl/>
-        <w:spacing w:line="300" w:lineRule="auto"/>
-        <w:ind w:firstLineChars="200" w:firstLine="480"/>
-        <w:jc w:val="left"/>
-        <w:rPr>
-          <w:rFonts w:ascii="Arial" w:eastAsia="宋体" w:hAnsi="Arial" w:cs="Arial"/>
-          <w:color w:val="1B2733"/>
-          <w:kern w:val="0"/>
-          <w:sz w:val="24"/>
-          <w:szCs w:val="20"/>
-        </w:rPr>
-      </w:pPr>
-    </w:p>
-    <w:p>
-      <w:pPr>
-        <w:widowControl/>
-        <w:spacing w:line="300" w:lineRule="auto"/>
-        <w:ind w:firstLineChars="200" w:firstLine="480"/>
-        <w:jc w:val="left"/>
-        <w:rPr>
-          <w:rFonts w:ascii="Arial" w:eastAsia="宋体" w:hAnsi="Arial" w:cs="Arial"/>
-          <w:color w:val="1B2733"/>
-          <w:kern w:val="0"/>
-          <w:sz w:val="24"/>
-          <w:szCs w:val="20"/>
-        </w:rPr>
-      </w:pPr>
-    </w:p>
-    <w:p>
-      <w:pPr>
-        <w:rPr>
-          <w:rFonts w:ascii="Arial" w:eastAsia="宋体" w:hAnsi="Arial"/>
-        </w:rPr>
-      </w:pPr>
-    </w:p>
-    <w:p>
-      <w:pPr>
-        <w:rPr>
-          <w:rFonts w:ascii="Arial" w:eastAsia="宋体" w:hAnsi="Arial"/>
-        </w:rPr>
-      </w:pPr>
+      <w:bookmarkStart w:id="33" w:name="_GoBack"/>
+      <w:bookmarkEnd w:id="33"/>
     </w:p>
     <w:sectPr>
       <w:footerReference w:type="default" r:id="rId12"/>
@@ -11068,7 +10949,7 @@
 </file>
 
 <file path=customXml/itemProps1.xml><?xml version="1.0" encoding="utf-8"?>
-<ds:datastoreItem xmlns:ds="http://schemas.openxmlformats.org/officeDocument/2006/customXml" ds:itemID="{4C5C1F6C-13C3-44A4-8EEF-617C01A3F506}">
+<ds:datastoreItem xmlns:ds="http://schemas.openxmlformats.org/officeDocument/2006/customXml" ds:itemID="{69338C80-46C2-4B20-9EC3-CBF7DA757FFD}">
   <ds:schemaRefs>
     <ds:schemaRef ds:uri="http://schemas.openxmlformats.org/officeDocument/2006/bibliography"/>
   </ds:schemaRefs>
